--- a/ddhbdocument/滴滴环保数据库.docx
+++ b/ddhbdocument/滴滴环保数据库.docx
@@ -341,12 +341,12 @@
         </w:tblCellMar>
       </w:tblPr>
       <w:tblGrid>
-        <w:gridCol w:w="1273"/>
-        <w:gridCol w:w="1052"/>
-        <w:gridCol w:w="1452"/>
-        <w:gridCol w:w="1329"/>
-        <w:gridCol w:w="1270"/>
-        <w:gridCol w:w="1328"/>
+        <w:gridCol w:w="1532"/>
+        <w:gridCol w:w="1009"/>
+        <w:gridCol w:w="1394"/>
+        <w:gridCol w:w="1276"/>
+        <w:gridCol w:w="1219"/>
+        <w:gridCol w:w="1275"/>
       </w:tblGrid>
       <w:tr>
         <w:tc>
@@ -1139,6 +1139,127 @@
                 <w:rFonts w:ascii="Times New Roman" w:eastAsia="宋体" w:cs="Times New Roman" w:hAnsi="Times New Roman"/>
               </w:rPr>
             </w:pPr>
+            <w:r>
+              <w:rPr>
+                <w:rFonts w:ascii="Times New Roman" w:eastAsia="宋体" w:cs="Times New Roman" w:hAnsi="Times New Roman"/>
+              </w:rPr>
+              <w:t>唯一</w:t>
+            </w:r>
+          </w:p>
+        </w:tc>
+      </w:tr>
+      <w:tr>
+        <w:tc>
+          <w:tcPr>
+            <w:tcW w:w="1217" w:type="dxa"/>
+          </w:tcPr>
+          <w:p>
+            <w:pPr>
+              <w:jc w:val="center"/>
+              <w:rPr>
+                <w:rFonts w:ascii="Times New Roman" w:eastAsia="宋体" w:cs="Times New Roman" w:hAnsi="Times New Roman"/>
+              </w:rPr>
+            </w:pPr>
+            <w:r>
+              <w:rPr>
+                <w:rFonts w:ascii="Times New Roman" w:eastAsia="宋体" w:cs="Times New Roman" w:hAnsi="Times New Roman"/>
+              </w:rPr>
+              <w:t>alipay_email</w:t>
+            </w:r>
+          </w:p>
+        </w:tc>
+        <w:tc>
+          <w:tcPr>
+            <w:tcW w:w="1061" w:type="dxa"/>
+          </w:tcPr>
+          <w:p>
+            <w:pPr>
+              <w:jc w:val="center"/>
+              <w:rPr>
+                <w:rFonts w:ascii="Times New Roman" w:eastAsia="宋体" w:cs="Times New Roman" w:hAnsi="Times New Roman"/>
+              </w:rPr>
+            </w:pPr>
+            <w:r>
+              <w:rPr>
+                <w:rFonts w:ascii="Times New Roman" w:eastAsia="宋体" w:cs="Times New Roman" w:hAnsi="Times New Roman"/>
+              </w:rPr>
+              <w:t>支付宝帐号</w:t>
+            </w:r>
+          </w:p>
+        </w:tc>
+        <w:tc>
+          <w:tcPr>
+            <w:tcW w:w="1465" w:type="dxa"/>
+          </w:tcPr>
+          <w:p>
+            <w:pPr>
+              <w:rPr>
+                <w:rFonts w:ascii="Times New Roman" w:eastAsia="宋体" w:cs="Times New Roman" w:hAnsi="Times New Roman"/>
+              </w:rPr>
+            </w:pPr>
+            <w:r>
+              <w:rPr>
+                <w:rFonts w:ascii="Times New Roman" w:eastAsia="宋体" w:cs="Times New Roman" w:hAnsi="Times New Roman"/>
+              </w:rPr>
+              <w:t>varchar</w:t>
+            </w:r>
+          </w:p>
+        </w:tc>
+        <w:tc>
+          <w:tcPr>
+            <w:tcW w:w="1341" w:type="dxa"/>
+          </w:tcPr>
+          <w:p>
+            <w:pPr>
+              <w:jc w:val="center"/>
+              <w:rPr>
+                <w:rFonts w:ascii="Times New Roman" w:eastAsia="宋体" w:cs="Times New Roman" w:hAnsi="Times New Roman"/>
+              </w:rPr>
+            </w:pPr>
+            <w:r>
+              <w:rPr>
+                <w:rFonts w:ascii="Times New Roman" w:eastAsia="宋体" w:cs="Times New Roman" w:hAnsi="Times New Roman"/>
+              </w:rPr>
+              <w:t>36</w:t>
+            </w:r>
+          </w:p>
+        </w:tc>
+        <w:tc>
+          <w:tcPr>
+            <w:tcW w:w="1281" w:type="dxa"/>
+          </w:tcPr>
+          <w:p>
+            <w:pPr>
+              <w:jc w:val="center"/>
+              <w:rPr>
+                <w:rFonts w:ascii="Times New Roman" w:eastAsia="宋体" w:cs="Times New Roman" w:hAnsi="Times New Roman"/>
+              </w:rPr>
+            </w:pPr>
+            <w:r>
+              <w:rPr>
+                <w:rFonts w:ascii="Times New Roman" w:eastAsia="宋体" w:cs="Times New Roman" w:hAnsi="Times New Roman"/>
+              </w:rPr>
+              <w:t>否</w:t>
+            </w:r>
+          </w:p>
+        </w:tc>
+        <w:tc>
+          <w:tcPr>
+            <w:tcW w:w="1340" w:type="dxa"/>
+          </w:tcPr>
+          <w:p>
+            <w:pPr>
+              <w:jc w:val="center"/>
+              <w:rPr>
+                <w:rFonts w:ascii="Times New Roman" w:eastAsia="宋体" w:cs="Times New Roman" w:hAnsi="Times New Roman"/>
+              </w:rPr>
+            </w:pPr>
+            <w:r>
+              <w:rPr>
+                <w:rFonts w:ascii="Times New Roman" w:eastAsia="宋体" w:cs="Times New Roman" w:hAnsi="Times New Roman"/>
+              </w:rPr>
+              <w:t>唯一</w:t>
+            </w:r>
           </w:p>
         </w:tc>
       </w:tr>
@@ -3054,6 +3175,226 @@
               <w:rPr>
                 <w:rFonts w:ascii="Times New Roman" w:eastAsia="宋体" w:cs="Times New Roman" w:hAnsi="Times New Roman"/>
               </w:rPr>
+              <w:t>url</w:t>
+            </w:r>
+          </w:p>
+        </w:tc>
+        <w:tc>
+          <w:tcPr>
+            <w:tcW w:w="1061" w:type="dxa"/>
+          </w:tcPr>
+          <w:p>
+            <w:pPr>
+              <w:jc w:val="center"/>
+              <w:rPr>
+                <w:rFonts w:ascii="Times New Roman" w:eastAsia="宋体" w:cs="Times New Roman" w:hAnsi="Times New Roman"/>
+              </w:rPr>
+            </w:pPr>
+            <w:r>
+              <w:rPr>
+                <w:rFonts w:ascii="Times New Roman" w:eastAsia="宋体" w:cs="Times New Roman" w:hAnsi="Times New Roman"/>
+              </w:rPr>
+              <w:t>资源路径</w:t>
+            </w:r>
+          </w:p>
+        </w:tc>
+        <w:tc>
+          <w:tcPr>
+            <w:tcW w:w="1465" w:type="dxa"/>
+          </w:tcPr>
+          <w:p>
+            <w:pPr>
+              <w:jc w:val="center"/>
+              <w:rPr>
+                <w:rFonts w:ascii="Times New Roman" w:eastAsia="宋体" w:cs="Times New Roman" w:hAnsi="Times New Roman"/>
+              </w:rPr>
+            </w:pPr>
+            <w:r>
+              <w:rPr>
+                <w:rFonts w:ascii="Times New Roman" w:eastAsia="宋体" w:cs="Times New Roman" w:hAnsi="Times New Roman"/>
+              </w:rPr>
+              <w:t>varchar</w:t>
+            </w:r>
+          </w:p>
+        </w:tc>
+        <w:tc>
+          <w:tcPr>
+            <w:tcW w:w="1341" w:type="dxa"/>
+          </w:tcPr>
+          <w:p>
+            <w:pPr>
+              <w:jc w:val="center"/>
+              <w:rPr>
+                <w:rFonts w:ascii="Times New Roman" w:eastAsia="宋体" w:cs="Times New Roman" w:hAnsi="Times New Roman"/>
+              </w:rPr>
+            </w:pPr>
+            <w:r>
+              <w:rPr>
+                <w:rFonts w:ascii="Times New Roman" w:eastAsia="宋体" w:cs="Times New Roman" w:hAnsi="Times New Roman"/>
+              </w:rPr>
+              <w:t>50</w:t>
+            </w:r>
+          </w:p>
+        </w:tc>
+        <w:tc>
+          <w:tcPr>
+            <w:tcW w:w="1281" w:type="dxa"/>
+          </w:tcPr>
+          <w:p>
+            <w:pPr>
+              <w:jc w:val="center"/>
+              <w:rPr>
+                <w:rFonts w:ascii="Times New Roman" w:eastAsia="宋体" w:cs="Times New Roman" w:hAnsi="Times New Roman"/>
+              </w:rPr>
+            </w:pPr>
+            <w:r>
+              <w:rPr>
+                <w:rFonts w:ascii="Times New Roman" w:eastAsia="宋体" w:cs="Times New Roman" w:hAnsi="Times New Roman"/>
+              </w:rPr>
+              <w:t>是</w:t>
+            </w:r>
+          </w:p>
+        </w:tc>
+        <w:tc>
+          <w:tcPr>
+            <w:tcW w:w="1340" w:type="dxa"/>
+          </w:tcPr>
+          <w:p>
+            <w:pPr>
+              <w:jc w:val="center"/>
+              <w:rPr>
+                <w:rFonts w:ascii="Times New Roman" w:eastAsia="宋体" w:cs="Times New Roman" w:hAnsi="Times New Roman"/>
+              </w:rPr>
+            </w:pPr>
+          </w:p>
+        </w:tc>
+      </w:tr>
+      <w:tr>
+        <w:tc>
+          <w:tcPr>
+            <w:tcW w:w="1217" w:type="dxa"/>
+          </w:tcPr>
+          <w:p>
+            <w:pPr>
+              <w:jc w:val="center"/>
+              <w:rPr>
+                <w:rFonts w:ascii="Times New Roman" w:eastAsia="宋体" w:cs="Times New Roman" w:hAnsi="Times New Roman"/>
+              </w:rPr>
+            </w:pPr>
+            <w:r>
+              <w:rPr>
+                <w:rFonts w:ascii="Times New Roman" w:eastAsia="宋体" w:cs="Times New Roman" w:hAnsi="Times New Roman"/>
+              </w:rPr>
+              <w:t>parent_id</w:t>
+            </w:r>
+          </w:p>
+        </w:tc>
+        <w:tc>
+          <w:tcPr>
+            <w:tcW w:w="1061" w:type="dxa"/>
+          </w:tcPr>
+          <w:p>
+            <w:pPr>
+              <w:jc w:val="center"/>
+              <w:rPr>
+                <w:rFonts w:ascii="Times New Roman" w:eastAsia="宋体" w:cs="Times New Roman" w:hAnsi="Times New Roman"/>
+              </w:rPr>
+            </w:pPr>
+            <w:r>
+              <w:rPr>
+                <w:rFonts w:ascii="Times New Roman" w:eastAsia="宋体" w:cs="Times New Roman" w:hAnsi="Times New Roman"/>
+              </w:rPr>
+              <w:t>父级资源</w:t>
+            </w:r>
+          </w:p>
+        </w:tc>
+        <w:tc>
+          <w:tcPr>
+            <w:tcW w:w="1465" w:type="dxa"/>
+          </w:tcPr>
+          <w:p>
+            <w:pPr>
+              <w:jc w:val="center"/>
+              <w:rPr>
+                <w:rFonts w:ascii="Times New Roman" w:eastAsia="宋体" w:cs="Times New Roman" w:hAnsi="Times New Roman"/>
+              </w:rPr>
+            </w:pPr>
+            <w:r>
+              <w:rPr>
+                <w:rFonts w:ascii="Times New Roman" w:eastAsia="宋体" w:cs="Times New Roman" w:hAnsi="Times New Roman"/>
+              </w:rPr>
+              <w:t>varchar</w:t>
+            </w:r>
+          </w:p>
+        </w:tc>
+        <w:tc>
+          <w:tcPr>
+            <w:tcW w:w="1341" w:type="dxa"/>
+          </w:tcPr>
+          <w:p>
+            <w:pPr>
+              <w:jc w:val="center"/>
+              <w:rPr>
+                <w:rFonts w:ascii="Times New Roman" w:eastAsia="宋体" w:cs="Times New Roman" w:hAnsi="Times New Roman"/>
+              </w:rPr>
+            </w:pPr>
+            <w:r>
+              <w:rPr>
+                <w:rFonts w:ascii="Times New Roman" w:eastAsia="宋体" w:cs="Times New Roman" w:hAnsi="Times New Roman"/>
+              </w:rPr>
+              <w:t>36</w:t>
+            </w:r>
+          </w:p>
+        </w:tc>
+        <w:tc>
+          <w:tcPr>
+            <w:tcW w:w="1281" w:type="dxa"/>
+          </w:tcPr>
+          <w:p>
+            <w:pPr>
+              <w:jc w:val="center"/>
+              <w:rPr>
+                <w:rFonts w:ascii="Times New Roman" w:eastAsia="宋体" w:cs="Times New Roman" w:hAnsi="Times New Roman"/>
+              </w:rPr>
+            </w:pPr>
+            <w:r>
+              <w:rPr>
+                <w:rFonts w:ascii="Times New Roman" w:eastAsia="宋体" w:cs="Times New Roman" w:hAnsi="Times New Roman"/>
+              </w:rPr>
+              <w:t>是</w:t>
+            </w:r>
+          </w:p>
+        </w:tc>
+        <w:tc>
+          <w:tcPr>
+            <w:tcW w:w="1340" w:type="dxa"/>
+          </w:tcPr>
+          <w:p>
+            <w:pPr>
+              <w:jc w:val="center"/>
+              <w:rPr>
+                <w:rFonts w:ascii="Times New Roman" w:eastAsia="宋体" w:cs="Times New Roman" w:hAnsi="Times New Roman"/>
+              </w:rPr>
+            </w:pPr>
+          </w:p>
+        </w:tc>
+      </w:tr>
+      <w:tr>
+        <w:tc>
+          <w:tcPr>
+            <w:tcW w:w="1217" w:type="dxa"/>
+          </w:tcPr>
+          <w:p>
+            <w:pPr>
+              <w:jc w:val="center"/>
+              <w:rPr>
+                <w:rFonts w:ascii="Times New Roman" w:eastAsia="宋体" w:cs="Times New Roman" w:hAnsi="Times New Roman"/>
+              </w:rPr>
+            </w:pPr>
+            <w:r>
+              <w:rPr>
+                <w:rFonts w:ascii="Times New Roman" w:eastAsia="宋体" w:cs="Times New Roman" w:hAnsi="Times New Roman"/>
+              </w:rPr>
               <w:t>validity</w:t>
             </w:r>
           </w:p>
@@ -3755,12 +4096,6 @@
                 <w:rFonts w:ascii="Times New Roman" w:eastAsia="宋体" w:cs="Times New Roman" w:hAnsi="Times New Roman"/>
               </w:rPr>
             </w:pPr>
-            <w:r>
-              <w:rPr>
-                <w:rFonts w:ascii="Times New Roman" w:eastAsia="宋体" w:cs="Times New Roman" w:hAnsi="Times New Roman"/>
-              </w:rPr>
-              <w:t>唯一</w:t>
-            </w:r>
           </w:p>
         </w:tc>
       </w:tr>
@@ -4478,6 +4813,116 @@
               </w:rPr>
               <w:t>唯一</w:t>
             </w:r>
+          </w:p>
+        </w:tc>
+      </w:tr>
+      <w:tr>
+        <w:tc>
+          <w:tcPr>
+            <w:tcW w:w="1217" w:type="dxa"/>
+          </w:tcPr>
+          <w:p>
+            <w:pPr>
+              <w:jc w:val="center"/>
+              <w:rPr>
+                <w:rFonts w:ascii="Times New Roman" w:eastAsia="宋体" w:cs="Times New Roman" w:hAnsi="Times New Roman"/>
+              </w:rPr>
+            </w:pPr>
+            <w:r>
+              <w:rPr>
+                <w:rFonts w:ascii="Times New Roman" w:eastAsia="宋体" w:cs="Times New Roman" w:hAnsi="Times New Roman"/>
+              </w:rPr>
+              <w:t>parent_id</w:t>
+            </w:r>
+          </w:p>
+        </w:tc>
+        <w:tc>
+          <w:tcPr>
+            <w:tcW w:w="1061" w:type="dxa"/>
+          </w:tcPr>
+          <w:p>
+            <w:pPr>
+              <w:jc w:val="center"/>
+              <w:rPr>
+                <w:rFonts w:ascii="Times New Roman" w:eastAsia="宋体" w:cs="Times New Roman" w:hAnsi="Times New Roman"/>
+              </w:rPr>
+            </w:pPr>
+            <w:r>
+              <w:rPr>
+                <w:rFonts w:ascii="Times New Roman" w:eastAsia="宋体" w:cs="Times New Roman" w:hAnsi="Times New Roman"/>
+              </w:rPr>
+              <w:t>父级id</w:t>
+            </w:r>
+          </w:p>
+        </w:tc>
+        <w:tc>
+          <w:tcPr>
+            <w:tcW w:w="1465" w:type="dxa"/>
+          </w:tcPr>
+          <w:p>
+            <w:pPr>
+              <w:jc w:val="center"/>
+              <w:rPr>
+                <w:rFonts w:ascii="Times New Roman" w:eastAsia="宋体" w:cs="Times New Roman" w:hAnsi="Times New Roman"/>
+              </w:rPr>
+            </w:pPr>
+            <w:r>
+              <w:rPr>
+                <w:rFonts w:ascii="Times New Roman" w:eastAsia="宋体" w:cs="Times New Roman" w:hAnsi="Times New Roman"/>
+              </w:rPr>
+              <w:t>varchar</w:t>
+            </w:r>
+          </w:p>
+        </w:tc>
+        <w:tc>
+          <w:tcPr>
+            <w:tcW w:w="1341" w:type="dxa"/>
+          </w:tcPr>
+          <w:p>
+            <w:pPr>
+              <w:jc w:val="center"/>
+              <w:rPr>
+                <w:rFonts w:ascii="Times New Roman" w:eastAsia="宋体" w:cs="Times New Roman" w:hAnsi="Times New Roman"/>
+              </w:rPr>
+            </w:pPr>
+            <w:r>
+              <w:rPr>
+                <w:rFonts w:ascii="Times New Roman" w:eastAsia="宋体" w:cs="Times New Roman" w:hAnsi="Times New Roman"/>
+              </w:rPr>
+              <w:t>36</w:t>
+            </w:r>
+          </w:p>
+        </w:tc>
+        <w:tc>
+          <w:tcPr>
+            <w:tcW w:w="1281" w:type="dxa"/>
+          </w:tcPr>
+          <w:p>
+            <w:pPr>
+              <w:jc w:val="center"/>
+              <w:rPr>
+                <w:rFonts w:ascii="Times New Roman" w:eastAsia="宋体" w:cs="Times New Roman" w:hAnsi="Times New Roman"/>
+              </w:rPr>
+            </w:pPr>
+            <w:r>
+              <w:rPr>
+                <w:rFonts w:ascii="Times New Roman" w:eastAsia="宋体" w:cs="Times New Roman" w:hAnsi="Times New Roman"/>
+              </w:rPr>
+              <w:t>否</w:t>
+            </w:r>
+          </w:p>
+        </w:tc>
+        <w:tc>
+          <w:tcPr>
+            <w:tcW w:w="1340" w:type="dxa"/>
+          </w:tcPr>
+          <w:p>
+            <w:pPr>
+              <w:jc w:val="center"/>
+              <w:rPr>
+                <w:rFonts w:ascii="Times New Roman" w:eastAsia="宋体" w:cs="Times New Roman" w:hAnsi="Times New Roman"/>
+              </w:rPr>
+            </w:pPr>
           </w:p>
         </w:tc>
       </w:tr>
@@ -22200,7 +22645,7 @@
       <w:ind w:firstLineChars="200" w:firstLine="200"/>
     </w:pPr>
   </w:style>
-  <w:style w:type="character" w:styleId="91">
+  <w:style w:type="character" w:styleId="26">
     <w:name w:val="FollowedHyperlink"/>
     <w:basedOn w:val="10"/>
     <w:rPr>
